--- a/docs/Low_Level_Design.docx
+++ b/docs/Low_Level_Design.docx
@@ -3324,7 +3324,182 @@
         <w:rPr>
           <w:rtl w:val="0"/>
         </w:rPr>
-        <w:t xml:space="preserve">The Application will be deployed locally</w:t>
+        <w:t xml:space="preserve">The Application will be deployed locally.</w:t>
+      </w:r>
+    </w:p>
+    <w:p>
+      <w:pPr>
+        <w:pStyle w:val="Heading3"/>
+        <w:spacing w:line="360" w:lineRule="auto"/>
+        <w:ind w:firstLine="720"/>
+        <w:jc w:val="both"/>
+        <w:rPr>
+          <w:sz w:val="26"/>
+          <w:szCs w:val="26"/>
+        </w:rPr>
+      </w:pPr>
+      <w:bookmarkStart w:colFirst="0" w:colLast="0" w:name="_heading=h.nsqfa6y2wh8v" w:id="12"/>
+      <w:bookmarkEnd w:id="12"/>
+      <w:r>
+        <w:rPr>
+          <w:sz w:val="26"/>
+          <w:szCs w:val="26"/>
+          <w:rtl w:val="0"/>
+        </w:rPr>
+        <w:t xml:space="preserve">3.7.1 Local Deployment Details</w:t>
+      </w:r>
+    </w:p>
+    <w:p>
+      <w:pPr>
+        <w:rPr/>
+      </w:pPr>
+      <w:r>
+        <w:rPr>
+          <w:rtl w:val="0"/>
+        </w:rPr>
+        <w:t xml:space="preserve">Code Repository: </w:t>
+      </w:r>
+      <w:hyperlink r:id="rId8">
+        <w:r>
+          <w:rPr>
+            <w:color w:val="1155cc"/>
+            <w:u w:val="single"/>
+            <w:rtl w:val="0"/>
+          </w:rPr>
+          <w:t xml:space="preserve">https://github.com/theabrahamaudu/credit_card_default_predictor</w:t>
+        </w:r>
+      </w:hyperlink>
+      <w:r>
+        <w:rPr>
+          <w:rtl w:val="0"/>
+        </w:rPr>
+      </w:r>
+    </w:p>
+    <w:p>
+      <w:pPr>
+        <w:rPr/>
+      </w:pPr>
+      <w:r>
+        <w:rPr>
+          <w:rtl w:val="0"/>
+        </w:rPr>
+        <w:t xml:space="preserve">Steps:</w:t>
+      </w:r>
+    </w:p>
+    <w:p>
+      <w:pPr>
+        <w:numPr>
+          <w:ilvl w:val="0"/>
+          <w:numId w:val="2"/>
+        </w:numPr>
+        <w:spacing w:after="0" w:afterAutospacing="0"/>
+        <w:ind w:left="720" w:hanging="360"/>
+      </w:pPr>
+      <w:r>
+        <w:rPr>
+          <w:rtl w:val="0"/>
+        </w:rPr>
+        <w:t xml:space="preserve">Clone repository</w:t>
+      </w:r>
+    </w:p>
+    <w:p>
+      <w:pPr>
+        <w:numPr>
+          <w:ilvl w:val="0"/>
+          <w:numId w:val="2"/>
+        </w:numPr>
+        <w:spacing w:after="0" w:afterAutospacing="0"/>
+        <w:ind w:left="720" w:hanging="360"/>
+      </w:pPr>
+      <w:r>
+        <w:rPr>
+          <w:rtl w:val="0"/>
+        </w:rPr>
+        <w:t xml:space="preserve">Create virtual environment</w:t>
+      </w:r>
+    </w:p>
+    <w:p>
+      <w:pPr>
+        <w:numPr>
+          <w:ilvl w:val="0"/>
+          <w:numId w:val="2"/>
+        </w:numPr>
+        <w:spacing w:after="0" w:afterAutospacing="0"/>
+        <w:ind w:left="720" w:hanging="360"/>
+      </w:pPr>
+      <w:r>
+        <w:rPr>
+          <w:rtl w:val="0"/>
+        </w:rPr>
+        <w:t xml:space="preserve">Open terminal </w:t>
+      </w:r>
+    </w:p>
+    <w:p>
+      <w:pPr>
+        <w:numPr>
+          <w:ilvl w:val="0"/>
+          <w:numId w:val="2"/>
+        </w:numPr>
+        <w:spacing w:after="0" w:afterAutospacing="0"/>
+        <w:ind w:left="720" w:hanging="360"/>
+      </w:pPr>
+      <w:r>
+        <w:rPr>
+          <w:rtl w:val="0"/>
+        </w:rPr>
+        <w:t xml:space="preserve">Install requirements: python -m pip install -r requirements.txt</w:t>
+      </w:r>
+    </w:p>
+    <w:p>
+      <w:pPr>
+        <w:numPr>
+          <w:ilvl w:val="0"/>
+          <w:numId w:val="2"/>
+        </w:numPr>
+        <w:spacing w:after="0" w:afterAutospacing="0"/>
+        <w:ind w:left="720" w:hanging="360"/>
+      </w:pPr>
+      <w:r>
+        <w:rPr>
+          <w:rtl w:val="0"/>
+        </w:rPr>
+        <w:t xml:space="preserve">Start FastAPI server: python -m src/main</w:t>
+      </w:r>
+    </w:p>
+    <w:p>
+      <w:pPr>
+        <w:numPr>
+          <w:ilvl w:val="0"/>
+          <w:numId w:val="2"/>
+        </w:numPr>
+        <w:ind w:left="720" w:hanging="360"/>
+      </w:pPr>
+      <w:r>
+        <w:rPr>
+          <w:rtl w:val="0"/>
+        </w:rPr>
+        <w:t xml:space="preserve">Start Streamlit frontend: streamlit run src/streamlit_frontend.py</w:t>
+      </w:r>
+    </w:p>
+    <w:p>
+      <w:pPr>
+        <w:rPr/>
+      </w:pPr>
+      <w:r>
+        <w:rPr>
+          <w:rtl w:val="0"/>
+        </w:rPr>
+        <w:t xml:space="preserve">Refer to README.md on the code base for more details.</w:t>
+      </w:r>
+    </w:p>
+    <w:p>
+      <w:pPr>
+        <w:rPr/>
+      </w:pPr>
+      <w:r>
+        <w:rPr>
+          <w:rtl w:val="0"/>
+        </w:rPr>
       </w:r>
     </w:p>
     <w:p>
@@ -3333,8 +3508,8 @@
         <w:spacing w:line="360" w:lineRule="auto"/>
         <w:rPr/>
       </w:pPr>
-      <w:bookmarkStart w:colFirst="0" w:colLast="0" w:name="_heading=h.m04g3yo1j0pj" w:id="12"/>
-      <w:bookmarkEnd w:id="12"/>
+      <w:bookmarkStart w:colFirst="0" w:colLast="0" w:name="_heading=h.m04g3yo1j0pj" w:id="13"/>
+      <w:bookmarkEnd w:id="13"/>
       <w:r>
         <w:rPr>
           <w:rtl w:val="0"/>
@@ -4220,17 +4395,6 @@
         </w:rPr>
       </w:r>
     </w:p>
-    <w:p>
-      <w:pPr>
-        <w:spacing w:line="360" w:lineRule="auto"/>
-        <w:rPr/>
-      </w:pPr>
-      <w:r>
-        <w:rPr>
-          <w:rtl w:val="0"/>
-        </w:rPr>
-      </w:r>
-    </w:p>
     <w:sectPr>
       <w:type w:val="nextPage"/>
       <w:pgSz w:h="16838" w:w="11906" w:orient="portrait"/>
@@ -4334,8 +4498,121 @@
       <w:rPr/>
     </w:lvl>
   </w:abstractNum>
+  <w:abstractNum w:abstractNumId="2">
+    <w:lvl w:ilvl="0">
+      <w:start w:val="1"/>
+      <w:numFmt w:val="bullet"/>
+      <w:lvlText w:val="●"/>
+      <w:lvlJc w:val="left"/>
+      <w:pPr>
+        <w:ind w:left="720" w:hanging="360"/>
+      </w:pPr>
+      <w:rPr>
+        <w:u w:val="none"/>
+      </w:rPr>
+    </w:lvl>
+    <w:lvl w:ilvl="1">
+      <w:start w:val="1"/>
+      <w:numFmt w:val="bullet"/>
+      <w:lvlText w:val="○"/>
+      <w:lvlJc w:val="left"/>
+      <w:pPr>
+        <w:ind w:left="1440" w:hanging="360"/>
+      </w:pPr>
+      <w:rPr>
+        <w:u w:val="none"/>
+      </w:rPr>
+    </w:lvl>
+    <w:lvl w:ilvl="2">
+      <w:start w:val="1"/>
+      <w:numFmt w:val="bullet"/>
+      <w:lvlText w:val="■"/>
+      <w:lvlJc w:val="left"/>
+      <w:pPr>
+        <w:ind w:left="2160" w:hanging="360"/>
+      </w:pPr>
+      <w:rPr>
+        <w:u w:val="none"/>
+      </w:rPr>
+    </w:lvl>
+    <w:lvl w:ilvl="3">
+      <w:start w:val="1"/>
+      <w:numFmt w:val="bullet"/>
+      <w:lvlText w:val="●"/>
+      <w:lvlJc w:val="left"/>
+      <w:pPr>
+        <w:ind w:left="2880" w:hanging="360"/>
+      </w:pPr>
+      <w:rPr>
+        <w:u w:val="none"/>
+      </w:rPr>
+    </w:lvl>
+    <w:lvl w:ilvl="4">
+      <w:start w:val="1"/>
+      <w:numFmt w:val="bullet"/>
+      <w:lvlText w:val="○"/>
+      <w:lvlJc w:val="left"/>
+      <w:pPr>
+        <w:ind w:left="3600" w:hanging="360"/>
+      </w:pPr>
+      <w:rPr>
+        <w:u w:val="none"/>
+      </w:rPr>
+    </w:lvl>
+    <w:lvl w:ilvl="5">
+      <w:start w:val="1"/>
+      <w:numFmt w:val="bullet"/>
+      <w:lvlText w:val="■"/>
+      <w:lvlJc w:val="left"/>
+      <w:pPr>
+        <w:ind w:left="4320" w:hanging="360"/>
+      </w:pPr>
+      <w:rPr>
+        <w:u w:val="none"/>
+      </w:rPr>
+    </w:lvl>
+    <w:lvl w:ilvl="6">
+      <w:start w:val="1"/>
+      <w:numFmt w:val="bullet"/>
+      <w:lvlText w:val="●"/>
+      <w:lvlJc w:val="left"/>
+      <w:pPr>
+        <w:ind w:left="5040" w:hanging="360"/>
+      </w:pPr>
+      <w:rPr>
+        <w:u w:val="none"/>
+      </w:rPr>
+    </w:lvl>
+    <w:lvl w:ilvl="7">
+      <w:start w:val="1"/>
+      <w:numFmt w:val="bullet"/>
+      <w:lvlText w:val="○"/>
+      <w:lvlJc w:val="left"/>
+      <w:pPr>
+        <w:ind w:left="5760" w:hanging="360"/>
+      </w:pPr>
+      <w:rPr>
+        <w:u w:val="none"/>
+      </w:rPr>
+    </w:lvl>
+    <w:lvl w:ilvl="8">
+      <w:start w:val="1"/>
+      <w:numFmt w:val="bullet"/>
+      <w:lvlText w:val="■"/>
+      <w:lvlJc w:val="left"/>
+      <w:pPr>
+        <w:ind w:left="6480" w:hanging="360"/>
+      </w:pPr>
+      <w:rPr>
+        <w:u w:val="none"/>
+      </w:rPr>
+    </w:lvl>
+  </w:abstractNum>
   <w:num w:numId="1">
     <w:abstractNumId w:val="1"/>
+  </w:num>
+  <w:num w:numId="2">
+    <w:abstractNumId w:val="2"/>
   </w:num>
 </w:numbering>
 </file>
@@ -5359,7 +5636,7 @@
 
 <file path=customXML/item1.xml><?xml version="1.0" encoding="utf-8"?>
 <go:gDocsCustomXmlDataStorage xmlns:go="http://customooxmlschemas.google.com/" xmlns:r="http://schemas.openxmlformats.org/officeDocument/2006/relationships" uri="GoogleDocsCustomDataVersion2">
-  <go:docsCustomData xmlns:go="http://customooxmlschemas.google.com/" roundtripDataSignature="AMtx7mg7paAOIsMIAMC37f3rCm6qofTgdA==">CgMxLjAyDmguOTRwYnAxOHJ0NjBhMghoLmdqZGd4czIOaC5kMXFlYm9vZzgxMDEyDmguZ2drbXNhamxvODNoMg5oLmlrNmt4NnFrejI1MjIOaC50eTNqbHo3eDgzaXAyDmguM2EzMzl5ODYzbDVqMg5oLjduZnN0Zzd3NXpqaDIOaC5hNmphbjk4NTN2bXIyDmgudHQ0c2lrcnVnZ2dvMg5oLjMyNTQzdGg0enozZTIOaC51MHg5eXM2aGdyMDUyDmgubTA0ZzN5bzFqMHBqOAByITF3SFkzRS1zemtVSDk3NTZhWFQtY2ZwbmJsNS1xbUNTZg==</go:docsCustomData>
+  <go:docsCustomData xmlns:go="http://customooxmlschemas.google.com/" roundtripDataSignature="AMtx7mhfavtFVIwqaKJZgJ2NPh17AN/6nw==">CgMxLjAyDmguOTRwYnAxOHJ0NjBhMghoLmdqZGd4czIOaC5kMXFlYm9vZzgxMDEyDmguZ2drbXNhamxvODNoMg5oLmlrNmt4NnFrejI1MjIOaC50eTNqbHo3eDgzaXAyDmguM2EzMzl5ODYzbDVqMg5oLjduZnN0Zzd3NXpqaDIOaC5hNmphbjk4NTN2bXIyDmgudHQ0c2lrcnVnZ2dvMg5oLjMyNTQzdGg0enozZTIOaC51MHg5eXM2aGdyMDUyDmgubnNxZmE2eTJ3aDh2Mg5oLm0wNGczeW8xajBwajgAciExd0hZM0Utc3prVUg5NzU2YVhULWNmcG5ibDUtcW1DU2Y=</go:docsCustomData>
 </go:gDocsCustomXmlDataStorage>
 </file>
 

--- a/docs/Low_Level_Design.docx
+++ b/docs/Low_Level_Design.docx
@@ -3073,12 +3073,12 @@
           <wp:inline distB="114300" distT="114300" distL="114300" distR="114300">
             <wp:extent cx="5731200" cy="7620000"/>
             <wp:effectExtent b="0" l="0" r="0" t="0"/>
-            <wp:docPr id="3" name="image1.png"/>
+            <wp:docPr id="4" name="image2.png"/>
             <a:graphic>
               <a:graphicData uri="http://schemas.openxmlformats.org/drawingml/2006/picture">
                 <pic:pic>
                   <pic:nvPicPr>
-                    <pic:cNvPr id="0" name="image1.png"/>
+                    <pic:cNvPr id="0" name="image2.png"/>
                     <pic:cNvPicPr preferRelativeResize="0"/>
                   </pic:nvPicPr>
                   <pic:blipFill>
@@ -3494,8 +3494,172 @@
     </w:p>
     <w:p>
       <w:pPr>
-        <w:rPr/>
-      </w:pPr>
+        <w:pStyle w:val="Heading3"/>
+        <w:ind w:firstLine="720"/>
+        <w:rPr>
+          <w:sz w:val="26"/>
+          <w:szCs w:val="26"/>
+        </w:rPr>
+      </w:pPr>
+      <w:bookmarkStart w:colFirst="0" w:colLast="0" w:name="_heading=h.nn3fi3azdag" w:id="13"/>
+      <w:bookmarkEnd w:id="13"/>
+      <w:r>
+        <w:rPr>
+          <w:sz w:val="26"/>
+          <w:szCs w:val="26"/>
+          <w:rtl w:val="0"/>
+        </w:rPr>
+        <w:t xml:space="preserve">3.7.2 Cloud Deployment</w:t>
+      </w:r>
+    </w:p>
+    <w:p>
+      <w:pPr>
+        <w:rPr/>
+      </w:pPr>
+      <w:r>
+        <w:rPr>
+          <w:rtl w:val="0"/>
+        </w:rPr>
+        <w:t xml:space="preserve">Server deployed on Render: </w:t>
+      </w:r>
+      <w:hyperlink r:id="rId9">
+        <w:r>
+          <w:rPr>
+            <w:color w:val="1155cc"/>
+            <w:u w:val="single"/>
+            <w:rtl w:val="0"/>
+          </w:rPr>
+          <w:t xml:space="preserve">https://credit-card-predictor-api.onrender.com</w:t>
+        </w:r>
+      </w:hyperlink>
+      <w:r>
+        <w:rPr>
+          <w:rtl w:val="0"/>
+        </w:rPr>
+      </w:r>
+    </w:p>
+    <w:p>
+      <w:pPr>
+        <w:spacing w:line="360" w:lineRule="auto"/>
+        <w:jc w:val="both"/>
+        <w:rPr/>
+      </w:pPr>
+      <w:r>
+        <w:rPr/>
+        <w:drawing>
+          <wp:inline distB="114300" distT="114300" distL="114300" distR="114300">
+            <wp:extent cx="1647825" cy="363831"/>
+            <wp:effectExtent b="0" l="0" r="0" t="0"/>
+            <wp:docPr id="5" name="image1.png"/>
+            <a:graphic>
+              <a:graphicData uri="http://schemas.openxmlformats.org/drawingml/2006/picture">
+                <pic:pic>
+                  <pic:nvPicPr>
+                    <pic:cNvPr id="0" name="image1.png"/>
+                    <pic:cNvPicPr preferRelativeResize="0"/>
+                  </pic:nvPicPr>
+                  <pic:blipFill>
+                    <a:blip r:embed="rId10"/>
+                    <a:srcRect b="26143" l="0" r="0" t="31330"/>
+                    <a:stretch>
+                      <a:fillRect/>
+                    </a:stretch>
+                  </pic:blipFill>
+                  <pic:spPr>
+                    <a:xfrm>
+                      <a:off x="0" y="0"/>
+                      <a:ext cx="1647825" cy="363831"/>
+                    </a:xfrm>
+                    <a:prstGeom prst="rect"/>
+                    <a:ln/>
+                  </pic:spPr>
+                </pic:pic>
+              </a:graphicData>
+            </a:graphic>
+          </wp:inline>
+        </w:drawing>
+      </w:r>
+      <w:r>
+        <w:rPr>
+          <w:rtl w:val="0"/>
+        </w:rPr>
+      </w:r>
+    </w:p>
+    <w:p>
+      <w:pPr>
+        <w:spacing w:line="360" w:lineRule="auto"/>
+        <w:jc w:val="both"/>
+        <w:rPr/>
+      </w:pPr>
+      <w:r>
+        <w:rPr>
+          <w:rtl w:val="0"/>
+        </w:rPr>
+        <w:t xml:space="preserve">Frontend deployed on Streamlit: </w:t>
+      </w:r>
+      <w:hyperlink r:id="rId11">
+        <w:r>
+          <w:rPr>
+            <w:color w:val="1155cc"/>
+            <w:u w:val="single"/>
+            <w:rtl w:val="0"/>
+          </w:rPr>
+          <w:t xml:space="preserve">https://creditcarddefaultapp.streamlit.app/</w:t>
+        </w:r>
+      </w:hyperlink>
+      <w:r>
+        <w:rPr>
+          <w:rtl w:val="0"/>
+        </w:rPr>
+      </w:r>
+    </w:p>
+    <w:p>
+      <w:pPr>
+        <w:spacing w:line="360" w:lineRule="auto"/>
+        <w:jc w:val="both"/>
+        <w:rPr/>
+      </w:pPr>
+      <w:r>
+        <w:rPr>
+          <w:rtl w:val="0"/>
+        </w:rPr>
+        <w:t xml:space="preserve">         </w:t>
+      </w:r>
+      <w:r>
+        <w:rPr/>
+        <w:drawing>
+          <wp:inline distB="114300" distT="114300" distL="114300" distR="114300">
+            <wp:extent cx="1143000" cy="443959"/>
+            <wp:effectExtent b="0" l="0" r="0" t="0"/>
+            <wp:docPr id="3" name="image3.png"/>
+            <a:graphic>
+              <a:graphicData uri="http://schemas.openxmlformats.org/drawingml/2006/picture">
+                <pic:pic>
+                  <pic:nvPicPr>
+                    <pic:cNvPr id="0" name="image3.png"/>
+                    <pic:cNvPicPr preferRelativeResize="0"/>
+                  </pic:nvPicPr>
+                  <pic:blipFill>
+                    <a:blip r:embed="rId12"/>
+                    <a:srcRect b="10003" l="0" r="0" t="13728"/>
+                    <a:stretch>
+                      <a:fillRect/>
+                    </a:stretch>
+                  </pic:blipFill>
+                  <pic:spPr>
+                    <a:xfrm>
+                      <a:off x="0" y="0"/>
+                      <a:ext cx="1143000" cy="443959"/>
+                    </a:xfrm>
+                    <a:prstGeom prst="rect"/>
+                    <a:ln/>
+                  </pic:spPr>
+                </pic:pic>
+              </a:graphicData>
+            </a:graphic>
+          </wp:inline>
+        </w:drawing>
+      </w:r>
       <w:r>
         <w:rPr>
           <w:rtl w:val="0"/>
@@ -3508,8 +3672,8 @@
         <w:spacing w:line="360" w:lineRule="auto"/>
         <w:rPr/>
       </w:pPr>
-      <w:bookmarkStart w:colFirst="0" w:colLast="0" w:name="_heading=h.m04g3yo1j0pj" w:id="13"/>
-      <w:bookmarkEnd w:id="13"/>
+      <w:bookmarkStart w:colFirst="0" w:colLast="0" w:name="_heading=h.m04g3yo1j0pj" w:id="14"/>
+      <w:bookmarkEnd w:id="14"/>
       <w:r>
         <w:rPr>
           <w:rtl w:val="0"/>
@@ -5636,7 +5800,7 @@
 
 <file path=customXML/item1.xml><?xml version="1.0" encoding="utf-8"?>
 <go:gDocsCustomXmlDataStorage xmlns:go="http://customooxmlschemas.google.com/" xmlns:r="http://schemas.openxmlformats.org/officeDocument/2006/relationships" uri="GoogleDocsCustomDataVersion2">
-  <go:docsCustomData xmlns:go="http://customooxmlschemas.google.com/" roundtripDataSignature="AMtx7mhfavtFVIwqaKJZgJ2NPh17AN/6nw==">CgMxLjAyDmguOTRwYnAxOHJ0NjBhMghoLmdqZGd4czIOaC5kMXFlYm9vZzgxMDEyDmguZ2drbXNhamxvODNoMg5oLmlrNmt4NnFrejI1MjIOaC50eTNqbHo3eDgzaXAyDmguM2EzMzl5ODYzbDVqMg5oLjduZnN0Zzd3NXpqaDIOaC5hNmphbjk4NTN2bXIyDmgudHQ0c2lrcnVnZ2dvMg5oLjMyNTQzdGg0enozZTIOaC51MHg5eXM2aGdyMDUyDmgubnNxZmE2eTJ3aDh2Mg5oLm0wNGczeW8xajBwajgAciExd0hZM0Utc3prVUg5NzU2YVhULWNmcG5ibDUtcW1DU2Y=</go:docsCustomData>
+  <go:docsCustomData xmlns:go="http://customooxmlschemas.google.com/" roundtripDataSignature="AMtx7mhyiPna91u1EltXjjKAoA74SmjInA==">CgMxLjAyDmguOTRwYnAxOHJ0NjBhMghoLmdqZGd4czIOaC5kMXFlYm9vZzgxMDEyDmguZ2drbXNhamxvODNoMg5oLmlrNmt4NnFrejI1MjIOaC50eTNqbHo3eDgzaXAyDmguM2EzMzl5ODYzbDVqMg5oLjduZnN0Zzd3NXpqaDIOaC5hNmphbjk4NTN2bXIyDmgudHQ0c2lrcnVnZ2dvMg5oLjMyNTQzdGg0enozZTIOaC51MHg5eXM2aGdyMDUyDmgubnNxZmE2eTJ3aDh2Mg1oLm5uM2ZpM2F6ZGFnMg5oLm0wNGczeW8xajBwajgAciExd0hZM0Utc3prVUg5NzU2YVhULWNmcG5ibDUtcW1DU2Y=</go:docsCustomData>
 </go:gDocsCustomXmlDataStorage>
 </file>
 
